--- a/temp/filled_appraisal_23TCOMP2202.docx
+++ b/temp/filled_appraisal_23TCOMP2202.docx
@@ -317,7 +317,7 @@
           </mc:Choice>
           <mc:Fallback>
             <w:pict>
-              <v:shape w14:anchorId="7536939C" id="Graphic 2" o:spid="_x0000_s1026" style="position:absolute;margin-left:24pt;margin-top:24pt;width:547.45pt;height:794.05pt;z-index:-16538112;visibility:visible;mso-wrap-style:square;mso-wrap-distance-left:0;mso-wrap-distance-top:0;mso-wrap-distance-right:0;mso-wrap-distance-bottom:0;mso-position-horizontal:absolute;mso-position-horizontal-relative:page;mso-position-vertical:absolute;mso-position-vertical-relative:page;v-text-anchor:top" coordsize="6952615,10084435" o:gfxdata="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" path="m6886689,65544r-9144,l6877545,74688r,9934639l74663,10009327r,-9934639l6877545,74688r,-9144l74663,65544r-9144,l65519,74625r,9934702l65519,10018484r9144,l6877545,10018484r9144,l6886689,10009327r,-9934639l6886689,65544xem6933933,18300r-38100,l6895833,56400r,18225l6895833,10009327r,18301l6877545,10027628r-6802869,l56388,10027628r,-18301l56388,74688r,-18288l74663,56400r6802882,l6895833,56400r,-38100l18288,18300r,38100l18288,10065728r38100,l6933933,10065728r,-38100l6933933,10009327r,-9934639l6933933,56400r,-38100xem6952526,10074872r-51,-65532l6943331,10009340r,65532l6877545,10074872r-6802869,l9144,10074872r,-65532l,10009340r,65532l,10084016r6952526,l6952526,10074872xem6952526,r-74981,l74676,,,,,9144,,74625r,9934702l9144,10009327r,-9934639l9144,9144r65519,l6877545,9144r65786,l6943331,74625r,9934702l6952475,10009327r,-9934639l6952475,9144,6952526,xe" fillcolor="black" stroked="f">
+              <v:shape w14:anchorId="43F559FD" id="Graphic 2" o:spid="_x0000_s1026" style="position:absolute;margin-left:24pt;margin-top:24pt;width:547.45pt;height:794.05pt;z-index:-16538112;visibility:visible;mso-wrap-style:square;mso-wrap-distance-left:0;mso-wrap-distance-top:0;mso-wrap-distance-right:0;mso-wrap-distance-bottom:0;mso-position-horizontal:absolute;mso-position-horizontal-relative:page;mso-position-vertical:absolute;mso-position-vertical-relative:page;v-text-anchor:top" coordsize="6952615,10084435" o:gfxdata="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" path="m6886689,65544r-9144,l6877545,74688r,9934639l74663,10009327r,-9934639l6877545,74688r,-9144l74663,65544r-9144,l65519,74625r,9934702l65519,10018484r9144,l6877545,10018484r9144,l6886689,10009327r,-9934639l6886689,65544xem6933933,18300r-38100,l6895833,56400r,18225l6895833,10009327r,18301l6877545,10027628r-6802869,l56388,10027628r,-18301l56388,74688r,-18288l74663,56400r6802882,l6895833,56400r,-38100l18288,18300r,38100l18288,10065728r38100,l6933933,10065728r,-38100l6933933,10009327r,-9934639l6933933,56400r,-38100xem6952526,10074872r-51,-65532l6943331,10009340r,65532l6877545,10074872r-6802869,l9144,10074872r,-65532l,10009340r,65532l,10084016r6952526,l6952526,10074872xem6952526,r-74981,l74676,,,,,9144,,74625r,9934702l9144,10009327r,-9934639l9144,9144r65519,l6877545,9144r65786,l6943331,74625r,9934702l6952475,10009327r,-9934639l6952475,9144,6952526,xe" fillcolor="black" stroked="f">
                 <v:path arrowok="t"/>
                 <w10:wrap anchorx="page" anchory="page"/>
               </v:shape>
@@ -370,7 +370,6 @@
         </w:rPr>
         <w:t xml:space="preserve"> </w:t>
       </w:r>
-      <w:proofErr w:type="spellStart"/>
       <w:r>
         <w:rPr>
           <w:b/>
@@ -379,7 +378,6 @@
         </w:rPr>
         <w:t>Trusts’s</w:t>
       </w:r>
-      <w:proofErr w:type="spellEnd"/>
     </w:p>
     <w:p>
       <w:pPr>
@@ -606,21 +604,12 @@
         </w:rPr>
         <w:t xml:space="preserve"> </w:t>
       </w:r>
-      <w:proofErr w:type="spellStart"/>
       <w:r>
         <w:rPr>
           <w:b/>
           <w:sz w:val="32"/>
         </w:rPr>
-        <w:t>Pradhikaran</w:t>
-      </w:r>
-      <w:proofErr w:type="spellEnd"/>
-      <w:r>
-        <w:rPr>
-          <w:b/>
-          <w:sz w:val="32"/>
-        </w:rPr>
-        <w:t>,</w:t>
+        <w:t>Pradhikaran,</w:t>
       </w:r>
       <w:r>
         <w:rPr>
@@ -630,21 +619,12 @@
         </w:rPr>
         <w:t xml:space="preserve"> </w:t>
       </w:r>
-      <w:proofErr w:type="spellStart"/>
       <w:r>
         <w:rPr>
           <w:b/>
           <w:sz w:val="32"/>
         </w:rPr>
-        <w:t>Nigdi</w:t>
-      </w:r>
-      <w:proofErr w:type="spellEnd"/>
-      <w:r>
-        <w:rPr>
-          <w:b/>
-          <w:sz w:val="32"/>
-        </w:rPr>
-        <w:t>,</w:t>
+        <w:t>Nigdi,</w:t>
       </w:r>
       <w:r>
         <w:rPr>
@@ -764,7 +744,6 @@
           <w:sz w:val="44"/>
         </w:rPr>
       </w:pPr>
-      <w:proofErr w:type="spellStart"/>
       <w:r>
         <w:rPr>
           <w:sz w:val="44"/>
@@ -784,7 +763,6 @@
         </w:rPr>
         <w:t>Appraisal</w:t>
       </w:r>
-      <w:proofErr w:type="spellEnd"/>
       <w:r>
         <w:rPr>
           <w:spacing w:val="-15"/>
@@ -1502,7 +1480,7 @@
           </mc:Choice>
           <mc:Fallback>
             <w:pict>
-              <v:shape w14:anchorId="1D9AE704" id="Graphic 4" o:spid="_x0000_s1026" style="position:absolute;margin-left:24pt;margin-top:24pt;width:547.45pt;height:794.05pt;z-index:-16537600;visibility:visible;mso-wrap-style:square;mso-wrap-distance-left:0;mso-wrap-distance-top:0;mso-wrap-distance-right:0;mso-wrap-distance-bottom:0;mso-position-horizontal:absolute;mso-position-horizontal-relative:page;mso-position-vertical:absolute;mso-position-vertical-relative:page;v-text-anchor:top" coordsize="6952615,10084435" o:gfxdata="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" path="m6886689,65544r-9144,l6877545,74688r,9934639l74663,10009327r,-9934639l6877545,74688r,-9144l74663,65544r-9144,l65519,74625r,9934702l65519,10018484r9144,l6877545,10018484r9144,l6886689,10009327r,-9934639l6886689,65544xem6933933,18300r-38100,l6895833,56400r,18225l6895833,10009327r,18301l6877545,10027628r-6802869,l56388,10027628r,-18301l56388,74688r,-18288l74663,56400r6802882,l6895833,56400r,-38100l18288,18300r,38100l18288,10065728r38100,l6933933,10065728r,-38100l6933933,10009327r,-9934639l6933933,56400r,-38100xem6952526,10074872r-51,-65532l6943331,10009340r,65532l6877545,10074872r-6802869,l9144,10074872r,-65532l,10009340r,65532l,10084016r6952526,l6952526,10074872xem6952526,r-74981,l74676,,,,,9144,,74625r,9934702l9144,10009327r,-9934639l9144,9144r65519,l6877545,9144r65786,l6943331,74625r,9934702l6952475,10009327r,-9934639l6952475,9144,6952526,xe" fillcolor="black" stroked="f">
+              <v:shape w14:anchorId="036D60C5" id="Graphic 4" o:spid="_x0000_s1026" style="position:absolute;margin-left:24pt;margin-top:24pt;width:547.45pt;height:794.05pt;z-index:-16537600;visibility:visible;mso-wrap-style:square;mso-wrap-distance-left:0;mso-wrap-distance-top:0;mso-wrap-distance-right:0;mso-wrap-distance-bottom:0;mso-position-horizontal:absolute;mso-position-horizontal-relative:page;mso-position-vertical:absolute;mso-position-vertical-relative:page;v-text-anchor:top" coordsize="6952615,10084435" o:gfxdata="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" path="m6886689,65544r-9144,l6877545,74688r,9934639l74663,10009327r,-9934639l6877545,74688r,-9144l74663,65544r-9144,l65519,74625r,9934702l65519,10018484r9144,l6877545,10018484r9144,l6886689,10009327r,-9934639l6886689,65544xem6933933,18300r-38100,l6895833,56400r,18225l6895833,10009327r,18301l6877545,10027628r-6802869,l56388,10027628r,-18301l56388,74688r,-18288l74663,56400r6802882,l6895833,56400r,-38100l18288,18300r,38100l18288,10065728r38100,l6933933,10065728r,-38100l6933933,10009327r,-9934639l6933933,56400r,-38100xem6952526,10074872r-51,-65532l6943331,10009340r,65532l6877545,10074872r-6802869,l9144,10074872r,-65532l,10009340r,65532l,10084016r6952526,l6952526,10074872xem6952526,r-74981,l74676,,,,,9144,,74625r,9934702l9144,10009327r,-9934639l9144,9144r65519,l6877545,9144r65786,l6943331,74625r,9934702l6952475,10009327r,-9934639l6952475,9144,6952526,xe" fillcolor="black" stroked="f">
                 <v:path arrowok="t"/>
                 <w10:wrap anchorx="page" anchory="page"/>
               </v:shape>
@@ -2844,21 +2822,7 @@
               <w:rPr>
                 <w:b/>
               </w:rPr>
-              <w:t xml:space="preserve">Timely submission and </w:t>
-            </w:r>
-            <w:proofErr w:type="spellStart"/>
-            <w:r>
-              <w:rPr>
-                <w:b/>
-              </w:rPr>
-              <w:t>updation</w:t>
-            </w:r>
-            <w:proofErr w:type="spellEnd"/>
-            <w:r>
-              <w:rPr>
-                <w:b/>
-              </w:rPr>
-              <w:t xml:space="preserve"> of Course Outcome</w:t>
+              <w:t>Timely submission and updation of Course Outcome</w:t>
             </w:r>
             <w:r>
               <w:rPr>
@@ -3779,14 +3743,7 @@
               <w:rPr>
                 <w:b/>
               </w:rPr>
-              <w:t>tutorials</w:t>
-            </w:r>
-            <w:proofErr w:type="gramStart"/>
-            <w:r>
-              <w:rPr>
-                <w:b/>
-              </w:rPr>
-              <w:t>)</w:t>
+              <w:t>tutorials)</w:t>
             </w:r>
             <w:r>
               <w:rPr>
@@ -3802,7 +3759,6 @@
               </w:rPr>
               <w:t>]</w:t>
             </w:r>
-            <w:proofErr w:type="gramEnd"/>
           </w:p>
         </w:tc>
         <w:tc>
@@ -4066,21 +4022,7 @@
               <w:rPr>
                 <w:b/>
               </w:rPr>
-              <w:t xml:space="preserve">of Total Weekly Load per </w:t>
-            </w:r>
-            <w:proofErr w:type="spellStart"/>
-            <w:r>
-              <w:rPr>
-                <w:b/>
-              </w:rPr>
-              <w:t>Semester+’E</w:t>
-            </w:r>
-            <w:proofErr w:type="spellEnd"/>
-            <w:r>
-              <w:rPr>
-                <w:b/>
-              </w:rPr>
-              <w:t>’)/ Minimum Load as per Cadre]}</w:t>
+              <w:t>of Total Weekly Load per Semester+’E’)/ Minimum Load as per Cadre]}</w:t>
             </w:r>
           </w:p>
           <w:p>
@@ -4213,7 +4155,6 @@
                 <w:sz w:val="24"/>
               </w:rPr>
             </w:pPr>
-            <w:proofErr w:type="gramStart"/>
             <w:r>
               <w:rPr>
                 <w:b/>
@@ -4236,7 +4177,6 @@
               </w:rPr>
               <w:t>:</w:t>
             </w:r>
-            <w:proofErr w:type="gramEnd"/>
             <w:r>
               <w:rPr>
                 <w:b/>
@@ -4300,7 +4240,6 @@
               </w:rPr>
               <w:t xml:space="preserve"> </w:t>
             </w:r>
-            <w:proofErr w:type="gramStart"/>
             <w:r>
               <w:rPr>
                 <w:b/>
@@ -4308,7 +4247,6 @@
               </w:rPr>
               <w:t>Professor :</w:t>
             </w:r>
-            <w:proofErr w:type="gramEnd"/>
             <w:r>
               <w:rPr>
                 <w:b/>
@@ -4324,7 +4262,6 @@
               </w:rPr>
               <w:t xml:space="preserve">14 </w:t>
             </w:r>
-            <w:proofErr w:type="spellStart"/>
             <w:r>
               <w:rPr>
                 <w:b/>
@@ -4333,7 +4270,6 @@
               </w:rPr>
               <w:t>Hrs</w:t>
             </w:r>
-            <w:proofErr w:type="spellEnd"/>
           </w:p>
           <w:p>
             <w:pPr>
@@ -4366,7 +4302,6 @@
               </w:rPr>
               <w:t xml:space="preserve"> </w:t>
             </w:r>
-            <w:proofErr w:type="gramStart"/>
             <w:r>
               <w:rPr>
                 <w:b/>
@@ -4389,7 +4324,6 @@
               </w:rPr>
               <w:t>:</w:t>
             </w:r>
-            <w:proofErr w:type="gramEnd"/>
             <w:r>
               <w:rPr>
                 <w:b/>
@@ -4405,7 +4339,6 @@
               </w:rPr>
               <w:t xml:space="preserve">16 </w:t>
             </w:r>
-            <w:proofErr w:type="spellStart"/>
             <w:r>
               <w:rPr>
                 <w:b/>
@@ -4414,7 +4347,6 @@
               </w:rPr>
               <w:t>Hrs</w:t>
             </w:r>
-            <w:proofErr w:type="spellEnd"/>
           </w:p>
           <w:p>
             <w:pPr>
@@ -4429,21 +4361,7 @@
               <w:rPr>
                 <w:b/>
               </w:rPr>
-              <w:t xml:space="preserve">‘E’= 2 for taking admin responsibility listed as Deputy Director/ Dean/ </w:t>
-            </w:r>
-            <w:proofErr w:type="spellStart"/>
-            <w:r>
-              <w:rPr>
-                <w:b/>
-              </w:rPr>
-              <w:t>HoD</w:t>
-            </w:r>
-            <w:proofErr w:type="spellEnd"/>
-            <w:r>
-              <w:rPr>
-                <w:b/>
-              </w:rPr>
-              <w:t>/ Asso. Dean ‘E’</w:t>
+              <w:t>‘E’= 2 for taking admin responsibility listed as Deputy Director/ Dean/ HoD/ Asso. Dean ‘E’</w:t>
             </w:r>
             <w:r>
               <w:rPr>
@@ -4534,21 +4452,7 @@
               <w:rPr>
                 <w:b/>
               </w:rPr>
-              <w:t xml:space="preserve">Scholars enrolled at </w:t>
-            </w:r>
-            <w:proofErr w:type="spellStart"/>
-            <w:r>
-              <w:rPr>
-                <w:b/>
-              </w:rPr>
-              <w:t>PCCoE</w:t>
-            </w:r>
-            <w:proofErr w:type="spellEnd"/>
-            <w:r>
-              <w:rPr>
-                <w:b/>
-              </w:rPr>
-              <w:t xml:space="preserve"> Research Centre</w:t>
+              <w:t>Scholars enrolled at PCCoE Research Centre</w:t>
             </w:r>
           </w:p>
           <w:p>
@@ -4885,21 +4789,7 @@
               <w:rPr>
                 <w:b/>
               </w:rPr>
-              <w:t xml:space="preserve">of UG projects + PG dissertation guided in academic </w:t>
-            </w:r>
-            <w:proofErr w:type="gramStart"/>
-            <w:r>
-              <w:rPr>
-                <w:b/>
-              </w:rPr>
-              <w:t>year)*</w:t>
-            </w:r>
-            <w:proofErr w:type="gramEnd"/>
-            <w:r>
-              <w:rPr>
-                <w:b/>
-              </w:rPr>
-              <w:t>20]</w:t>
+              <w:t>of UG projects + PG dissertation guided in academic year)*20]</w:t>
             </w:r>
           </w:p>
         </w:tc>
@@ -5465,16 +5355,8 @@
               <w:rPr>
                 <w:b/>
               </w:rPr>
-              <w:t xml:space="preserve">* 50) / </w:t>
-            </w:r>
-            <w:proofErr w:type="gramStart"/>
-            <w:r>
-              <w:rPr>
-                <w:b/>
-              </w:rPr>
-              <w:t>6 ]</w:t>
-            </w:r>
-            <w:proofErr w:type="gramEnd"/>
+              <w:t>* 50) / 6 ]</w:t>
+            </w:r>
           </w:p>
           <w:p>
             <w:pPr>
@@ -5559,21 +5441,7 @@
               <w:rPr>
                 <w:b/>
               </w:rPr>
-              <w:t xml:space="preserve">to be considered in case of Deputy Director/ Deans/ </w:t>
-            </w:r>
-            <w:proofErr w:type="spellStart"/>
-            <w:r>
-              <w:rPr>
-                <w:b/>
-              </w:rPr>
-              <w:t>HoDs</w:t>
-            </w:r>
-            <w:proofErr w:type="spellEnd"/>
-            <w:r>
-              <w:rPr>
-                <w:b/>
-              </w:rPr>
-              <w:t>/ PG Coordinators/ Ph. D.</w:t>
+              <w:t>to be considered in case of Deputy Director/ Deans/ HoDs/ PG Coordinators/ Ph. D.</w:t>
             </w:r>
           </w:p>
           <w:p>
@@ -5693,7 +5561,6 @@
               </w:rPr>
               <w:t xml:space="preserve"> </w:t>
             </w:r>
-            <w:proofErr w:type="gramStart"/>
             <w:r>
               <w:rPr>
                 <w:rFonts w:ascii="Calibri"/>
@@ -5716,7 +5583,6 @@
               </w:rPr>
               <w:t>:</w:t>
             </w:r>
-            <w:proofErr w:type="gramEnd"/>
             <w:r>
               <w:rPr>
                 <w:rFonts w:ascii="Calibri"/>
@@ -5750,6 +5616,9 @@
             <w:pPr>
               <w:pStyle w:val="TableParagraph"/>
             </w:pPr>
+            <w:r>
+              <w:t>300.03</w:t>
+            </w:r>
           </w:p>
         </w:tc>
       </w:tr>
@@ -6064,7 +5933,7 @@
           </mc:Choice>
           <mc:Fallback>
             <w:pict>
-              <v:shape w14:anchorId="0BAD769F" id="Graphic 5" o:spid="_x0000_s1026" style="position:absolute;margin-left:24pt;margin-top:24pt;width:547.45pt;height:794.05pt;z-index:-16537088;visibility:visible;mso-wrap-style:square;mso-wrap-distance-left:0;mso-wrap-distance-top:0;mso-wrap-distance-right:0;mso-wrap-distance-bottom:0;mso-position-horizontal:absolute;mso-position-horizontal-relative:page;mso-position-vertical:absolute;mso-position-vertical-relative:page;v-text-anchor:top" coordsize="6952615,10084435" o:gfxdata="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" path="m6886689,65532r-9131,l6877558,74676r,9934651l74676,10009327r,-9934651l6877558,74676r,-9144l74676,65532r-9144,l65532,74625r,9934702l65532,10018471r9144,l6877558,10018471r9131,l6886689,10009327r,-9934651l6886689,65532xem6933946,18288r-38100,l6895846,56388r,18237l6895846,10009327r,18288l6877558,10027615r-6802882,l56388,10027615r,-18288l56388,74676r,-18288l74676,56388r6802882,l6895846,56388r,-38100l6877558,18288r-6802882,l56388,18288r-38100,l18288,56388r,10009327l56388,10065715r18288,l6877558,10065715r18288,l6933946,10065715r,-38100l6933946,10009327r,-9934651l6933946,56388r,-38100xem6952539,r-9195,l6943344,9144r,65481l6943344,10009327r,65545l6877558,10074872r-6802882,l9144,10074872r,-65545l9144,74676r,-65532l74676,9144r6802882,l6943344,9144r,-9144l6877558,,74676,,9144,,,,,9144,,10084003r9144,l6952539,10084003r,-9131l6952475,10009327r,-9934651l6952475,9144,6952539,xe" fillcolor="black" stroked="f">
+              <v:shape w14:anchorId="7F80534B" id="Graphic 5" o:spid="_x0000_s1026" style="position:absolute;margin-left:24pt;margin-top:24pt;width:547.45pt;height:794.05pt;z-index:-16537088;visibility:visible;mso-wrap-style:square;mso-wrap-distance-left:0;mso-wrap-distance-top:0;mso-wrap-distance-right:0;mso-wrap-distance-bottom:0;mso-position-horizontal:absolute;mso-position-horizontal-relative:page;mso-position-vertical:absolute;mso-position-vertical-relative:page;v-text-anchor:top" coordsize="6952615,10084435" o:gfxdata="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" path="m6886689,65532r-9131,l6877558,74676r,9934651l74676,10009327r,-9934651l6877558,74676r,-9144l74676,65532r-9144,l65532,74625r,9934702l65532,10018471r9144,l6877558,10018471r9131,l6886689,10009327r,-9934651l6886689,65532xem6933946,18288r-38100,l6895846,56388r,18237l6895846,10009327r,18288l6877558,10027615r-6802882,l56388,10027615r,-18288l56388,74676r,-18288l74676,56388r6802882,l6895846,56388r,-38100l6877558,18288r-6802882,l56388,18288r-38100,l18288,56388r,10009327l56388,10065715r18288,l6877558,10065715r18288,l6933946,10065715r,-38100l6933946,10009327r,-9934651l6933946,56388r,-38100xem6952539,r-9195,l6943344,9144r,65481l6943344,10009327r,65545l6877558,10074872r-6802882,l9144,10074872r,-65545l9144,74676r,-65532l74676,9144r6802882,l6943344,9144r,-9144l6877558,,74676,,9144,,,,,9144,,10084003r9144,l6952539,10084003r,-9131l6952475,10009327r,-9934651l6952475,9144,6952539,xe" fillcolor="black" stroked="f">
                 <v:path arrowok="t"/>
                 <w10:wrap anchorx="page" anchory="page"/>
               </v:shape>
@@ -7160,7 +7029,7 @@
           </mc:Choice>
           <mc:Fallback>
             <w:pict>
-              <v:shape w14:anchorId="02EF3072" id="Graphic 6" o:spid="_x0000_s1026" style="position:absolute;margin-left:24pt;margin-top:24pt;width:547.45pt;height:794.05pt;z-index:-16536576;visibility:visible;mso-wrap-style:square;mso-wrap-distance-left:0;mso-wrap-distance-top:0;mso-wrap-distance-right:0;mso-wrap-distance-bottom:0;mso-position-horizontal:absolute;mso-position-horizontal-relative:page;mso-position-vertical:absolute;mso-position-vertical-relative:page;v-text-anchor:top" coordsize="6952615,10084435" o:gfxdata="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" path="m6886689,65532r-9131,l6877558,74676r,9934651l74676,10009327r,-9934651l6877558,74676r,-9144l74676,65532r-9144,l65532,74625r,9934702l65532,10018471r9144,l6877558,10018471r9131,l6886689,10009327r,-9934651l6886689,65532xem6933946,18288r-38100,l6895846,56388r,18237l6895846,10009327r,18288l6877558,10027615r-6802882,l56388,10027615r,-18288l56388,74676r,-18288l74676,56388r6802882,l6895846,56388r,-38100l6877558,18288r-6802882,l56388,18288r-38100,l18288,56388r,10009327l56388,10065715r18288,l6877558,10065715r18288,l6933946,10065715r,-38100l6933946,10009327r,-9934651l6933946,56388r,-38100xem6952539,r-9195,l6943344,9144r,65481l6943344,10009327r,65545l6877558,10074872r-6802882,l9144,10074872r,-65545l9144,74676r,-65532l74676,9144r6802882,l6943344,9144r,-9144l6877558,,74676,,9144,,,,,9144,,10084003r9144,l6952539,10084003r,-9131l6952475,10009327r,-9934651l6952475,9144,6952539,xe" fillcolor="black" stroked="f">
+              <v:shape w14:anchorId="5908E954" id="Graphic 6" o:spid="_x0000_s1026" style="position:absolute;margin-left:24pt;margin-top:24pt;width:547.45pt;height:794.05pt;z-index:-16536576;visibility:visible;mso-wrap-style:square;mso-wrap-distance-left:0;mso-wrap-distance-top:0;mso-wrap-distance-right:0;mso-wrap-distance-bottom:0;mso-position-horizontal:absolute;mso-position-horizontal-relative:page;mso-position-vertical:absolute;mso-position-vertical-relative:page;v-text-anchor:top" coordsize="6952615,10084435" o:gfxdata="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" path="m6886689,65532r-9131,l6877558,74676r,9934651l74676,10009327r,-9934651l6877558,74676r,-9144l74676,65532r-9144,l65532,74625r,9934702l65532,10018471r9144,l6877558,10018471r9131,l6886689,10009327r,-9934651l6886689,65532xem6933946,18288r-38100,l6895846,56388r,18237l6895846,10009327r,18288l6877558,10027615r-6802882,l56388,10027615r,-18288l56388,74676r,-18288l74676,56388r6802882,l6895846,56388r,-38100l6877558,18288r-6802882,l56388,18288r-38100,l18288,56388r,10009327l56388,10065715r18288,l6877558,10065715r18288,l6933946,10065715r,-38100l6933946,10009327r,-9934651l6933946,56388r,-38100xem6952539,r-9195,l6943344,9144r,65481l6943344,10009327r,65545l6877558,10074872r-6802882,l9144,10074872r,-65545l9144,74676r,-65532l74676,9144r6802882,l6943344,9144r,-9144l6877558,,74676,,9144,,,,,9144,,10084003r9144,l6952539,10084003r,-9131l6952475,10009327r,-9934651l6952475,9144,6952539,xe" fillcolor="black" stroked="f">
                 <v:path arrowok="t"/>
                 <w10:wrap anchorx="page" anchory="page"/>
               </v:shape>
@@ -7491,7 +7360,6 @@
                 <w:b/>
               </w:rPr>
             </w:pPr>
-            <w:proofErr w:type="spellStart"/>
             <w:r>
               <w:rPr>
                 <w:b/>
@@ -7499,7 +7367,6 @@
               </w:rPr>
               <w:t>Verificati</w:t>
             </w:r>
-            <w:proofErr w:type="spellEnd"/>
           </w:p>
         </w:tc>
       </w:tr>
@@ -7658,21 +7525,7 @@
               <w:rPr>
                 <w:b/>
               </w:rPr>
-              <w:t>SCI/SCIE Journal (</w:t>
-            </w:r>
-            <w:proofErr w:type="spellStart"/>
-            <w:r>
-              <w:rPr>
-                <w:b/>
-              </w:rPr>
-              <w:t>WoS</w:t>
-            </w:r>
-            <w:proofErr w:type="spellEnd"/>
-            <w:r>
-              <w:rPr>
-                <w:b/>
-              </w:rPr>
-              <w:t>) in academic year</w:t>
+              <w:t>SCI/SCIE Journal (WoS) in academic year</w:t>
             </w:r>
           </w:p>
         </w:tc>
@@ -7878,23 +7731,7 @@
                 <w:b/>
                 <w:color w:val="1A1A1A"/>
               </w:rPr>
-              <w:t>ESCI Journal (</w:t>
-            </w:r>
-            <w:proofErr w:type="spellStart"/>
-            <w:r>
-              <w:rPr>
-                <w:b/>
-                <w:color w:val="1A1A1A"/>
-              </w:rPr>
-              <w:t>WoS</w:t>
-            </w:r>
-            <w:proofErr w:type="spellEnd"/>
-            <w:r>
-              <w:rPr>
-                <w:b/>
-                <w:color w:val="1A1A1A"/>
-              </w:rPr>
-              <w:t xml:space="preserve">) in </w:t>
+              <w:t xml:space="preserve">ESCI Journal (WoS) in </w:t>
             </w:r>
             <w:r>
               <w:rPr>
@@ -8305,21 +8142,12 @@
               </w:rPr>
               <w:t xml:space="preserve"> </w:t>
             </w:r>
-            <w:proofErr w:type="spellStart"/>
             <w:r>
               <w:rPr>
                 <w:b/>
                 <w:color w:val="1A1A1A"/>
               </w:rPr>
-              <w:t>WoS</w:t>
-            </w:r>
-            <w:proofErr w:type="spellEnd"/>
-            <w:r>
-              <w:rPr>
-                <w:b/>
-                <w:color w:val="1A1A1A"/>
-              </w:rPr>
-              <w:t>/</w:t>
+              <w:t>WoS/</w:t>
             </w:r>
             <w:r>
               <w:rPr>
@@ -8830,21 +8658,7 @@
               <w:rPr>
                 <w:b/>
               </w:rPr>
-              <w:t xml:space="preserve">/ </w:t>
-            </w:r>
-            <w:proofErr w:type="spellStart"/>
-            <w:r>
-              <w:rPr>
-                <w:b/>
-              </w:rPr>
-              <w:t>WoS</w:t>
-            </w:r>
-            <w:proofErr w:type="spellEnd"/>
-            <w:r>
-              <w:rPr>
-                <w:b/>
-              </w:rPr>
-              <w:t xml:space="preserve"> in academic year</w:t>
+              <w:t>/ WoS in academic year</w:t>
             </w:r>
           </w:p>
         </w:tc>
@@ -9189,16 +9003,8 @@
               <w:rPr>
                 <w:b/>
               </w:rPr>
-              <w:t>/</w:t>
-            </w:r>
-            <w:proofErr w:type="spellStart"/>
-            <w:r>
-              <w:rPr>
-                <w:b/>
-              </w:rPr>
-              <w:t>WoS</w:t>
-            </w:r>
-            <w:proofErr w:type="spellEnd"/>
+              <w:t>/WoS</w:t>
+            </w:r>
             <w:r>
               <w:rPr>
                 <w:b/>
@@ -9722,16 +9528,8 @@
               <w:rPr>
                 <w:b/>
               </w:rPr>
-              <w:t>Scopus/</w:t>
-            </w:r>
-            <w:proofErr w:type="spellStart"/>
-            <w:r>
-              <w:rPr>
-                <w:b/>
-              </w:rPr>
-              <w:t>WoS</w:t>
-            </w:r>
-            <w:proofErr w:type="spellEnd"/>
+              <w:t>Scopus/WoS</w:t>
+            </w:r>
             <w:r>
               <w:rPr>
                 <w:b/>
@@ -10013,21 +9811,7 @@
               <w:rPr>
                 <w:b/>
               </w:rPr>
-              <w:t>in academic year (</w:t>
-            </w:r>
-            <w:proofErr w:type="spellStart"/>
-            <w:r>
-              <w:rPr>
-                <w:b/>
-              </w:rPr>
-              <w:t>non indexed</w:t>
-            </w:r>
-            <w:proofErr w:type="spellEnd"/>
-            <w:r>
-              <w:rPr>
-                <w:b/>
-              </w:rPr>
-              <w:t>)</w:t>
+              <w:t>in academic year (non indexed)</w:t>
             </w:r>
           </w:p>
         </w:tc>
@@ -11128,21 +10912,7 @@
               <w:rPr>
                 <w:b/>
               </w:rPr>
-              <w:t>Marks=15 Per Indian patent/</w:t>
-            </w:r>
-            <w:proofErr w:type="spellStart"/>
-            <w:r>
-              <w:rPr>
-                <w:b/>
-              </w:rPr>
-              <w:t>copyrightt</w:t>
-            </w:r>
-            <w:proofErr w:type="spellEnd"/>
-            <w:r>
-              <w:rPr>
-                <w:b/>
-              </w:rPr>
-              <w:t xml:space="preserve"> granted</w:t>
+              <w:t>Marks=15 Per Indian patent/copyrightt granted</w:t>
             </w:r>
             <w:r>
               <w:rPr>
@@ -11487,21 +11257,7 @@
               <w:rPr>
                 <w:b/>
               </w:rPr>
-              <w:t xml:space="preserve">in academic </w:t>
-            </w:r>
-            <w:proofErr w:type="gramStart"/>
-            <w:r>
-              <w:rPr>
-                <w:b/>
-              </w:rPr>
-              <w:t>year ,</w:t>
-            </w:r>
-            <w:proofErr w:type="gramEnd"/>
-            <w:r>
-              <w:rPr>
-                <w:b/>
-              </w:rPr>
-              <w:t xml:space="preserve"> academic year m1, academic year m2</w:t>
+              <w:t>in academic year , academic year m1, academic year m2</w:t>
             </w:r>
           </w:p>
         </w:tc>
@@ -12224,23 +11980,7 @@
                 <w:b/>
                 <w:sz w:val="24"/>
               </w:rPr>
-              <w:t xml:space="preserve">with </w:t>
-            </w:r>
-            <w:proofErr w:type="spellStart"/>
-            <w:r>
-              <w:rPr>
-                <w:b/>
-                <w:sz w:val="24"/>
-              </w:rPr>
-              <w:t>PCCoE</w:t>
-            </w:r>
-            <w:proofErr w:type="spellEnd"/>
-            <w:r>
-              <w:rPr>
-                <w:b/>
-                <w:sz w:val="24"/>
-              </w:rPr>
-              <w:t xml:space="preserve"> </w:t>
+              <w:t xml:space="preserve">with PCCoE </w:t>
             </w:r>
             <w:r>
               <w:rPr>
@@ -12499,7 +12239,10 @@
               </w:rPr>
             </w:pPr>
             <w:r>
-              <w:t>0</w:t>
+              <w:rPr>
+                <w:lang w:val="en-IN"/>
+              </w:rPr>
+              <w:t>{startup_funding_amount}</w:t>
             </w:r>
           </w:p>
         </w:tc>
@@ -13119,21 +12862,7 @@
               <w:rPr>
                 <w:b/>
               </w:rPr>
-              <w:t xml:space="preserve">Product Developed with </w:t>
-            </w:r>
-            <w:proofErr w:type="spellStart"/>
-            <w:r>
-              <w:rPr>
-                <w:b/>
-              </w:rPr>
-              <w:t>PCCoE</w:t>
-            </w:r>
-            <w:proofErr w:type="spellEnd"/>
-            <w:r>
-              <w:rPr>
-                <w:b/>
-              </w:rPr>
-              <w:t>-CIIL Stake</w:t>
+              <w:t>Product Developed with PCCoE-CIIL Stake</w:t>
             </w:r>
             <w:r>
               <w:rPr>
@@ -13146,14 +12875,7 @@
               <w:rPr>
                 <w:b/>
               </w:rPr>
-              <w:t>(</w:t>
-            </w:r>
-            <w:proofErr w:type="spellStart"/>
-            <w:r>
-              <w:rPr>
-                <w:b/>
-              </w:rPr>
-              <w:t>non</w:t>
+              <w:t>(non</w:t>
             </w:r>
             <w:r>
               <w:rPr>
@@ -13168,7 +12890,6 @@
               </w:rPr>
               <w:t>start</w:t>
             </w:r>
-            <w:proofErr w:type="spellEnd"/>
             <w:r>
               <w:rPr>
                 <w:b/>
@@ -13279,16 +13000,8 @@
               <w:rPr>
                 <w:b/>
               </w:rPr>
-              <w:t xml:space="preserve">above 50k in academic </w:t>
-            </w:r>
-            <w:proofErr w:type="gramStart"/>
-            <w:r>
-              <w:rPr>
-                <w:b/>
-              </w:rPr>
-              <w:t>year )</w:t>
-            </w:r>
-            <w:proofErr w:type="gramEnd"/>
+              <w:t>above 50k in academic year )</w:t>
+            </w:r>
           </w:p>
         </w:tc>
         <w:tc>
@@ -14007,7 +13720,7 @@
           </mc:Choice>
           <mc:Fallback>
             <w:pict>
-              <v:shape w14:anchorId="20A388A3" id="Graphic 7" o:spid="_x0000_s1026" style="position:absolute;margin-left:24pt;margin-top:24pt;width:547.45pt;height:794.05pt;z-index:-16536064;visibility:visible;mso-wrap-style:square;mso-wrap-distance-left:0;mso-wrap-distance-top:0;mso-wrap-distance-right:0;mso-wrap-distance-bottom:0;mso-position-horizontal:absolute;mso-position-horizontal-relative:page;mso-position-vertical:absolute;mso-position-vertical-relative:page;v-text-anchor:top" coordsize="6952615,10084435" o:gfxdata="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" path="m6886689,65532r-9131,l6877558,74676r,9934651l74676,10009327r,-9934651l6877558,74676r,-9144l74676,65532r-9144,l65532,74625r,9934702l65532,10018471r9144,l6877558,10018471r9131,l6886689,10009327r,-9934651l6886689,65532xem6933946,18288r-38100,l6895846,56388r,18237l6895846,10009327r,18288l6877558,10027615r-6802882,l56388,10027615r,-18288l56388,74676r,-18288l74676,56388r6802882,l6895846,56388r,-38100l6877558,18288r-6802882,l56388,18288r-38100,l18288,56388r,10009327l56388,10065715r18288,l6877558,10065715r18288,l6933946,10065715r,-38100l6933946,10009327r,-9934651l6933946,56388r,-38100xem6952539,r-9195,l6943344,9144r,65481l6943344,10009327r,65545l6877558,10074872r-6802882,l9144,10074872r,-65545l9144,74676r,-65532l74676,9144r6802882,l6943344,9144r,-9144l6877558,,74676,,9144,,,,,9144,,10084003r9144,l6952539,10084003r,-9131l6952475,10009327r,-9934651l6952475,9144,6952539,xe" fillcolor="black" stroked="f">
+              <v:shape w14:anchorId="22EA6B00" id="Graphic 7" o:spid="_x0000_s1026" style="position:absolute;margin-left:24pt;margin-top:24pt;width:547.45pt;height:794.05pt;z-index:-16536064;visibility:visible;mso-wrap-style:square;mso-wrap-distance-left:0;mso-wrap-distance-top:0;mso-wrap-distance-right:0;mso-wrap-distance-bottom:0;mso-position-horizontal:absolute;mso-position-horizontal-relative:page;mso-position-vertical:absolute;mso-position-vertical-relative:page;v-text-anchor:top" coordsize="6952615,10084435" o:gfxdata="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" path="m6886689,65532r-9131,l6877558,74676r,9934651l74676,10009327r,-9934651l6877558,74676r,-9144l74676,65532r-9144,l65532,74625r,9934702l65532,10018471r9144,l6877558,10018471r9131,l6886689,10009327r,-9934651l6886689,65532xem6933946,18288r-38100,l6895846,56388r,18237l6895846,10009327r,18288l6877558,10027615r-6802882,l56388,10027615r,-18288l56388,74676r,-18288l74676,56388r6802882,l6895846,56388r,-38100l6877558,18288r-6802882,l56388,18288r-38100,l18288,56388r,10009327l56388,10065715r18288,l6877558,10065715r18288,l6933946,10065715r,-38100l6933946,10009327r,-9934651l6933946,56388r,-38100xem6952539,r-9195,l6943344,9144r,65481l6943344,10009327r,65545l6877558,10074872r-6802882,l9144,10074872r,-65545l9144,74676r,-65532l74676,9144r6802882,l6943344,9144r,-9144l6877558,,74676,,9144,,,,,9144,,10084003r9144,l6952539,10084003r,-9131l6952475,10009327r,-9934651l6952475,9144,6952539,xe" fillcolor="black" stroked="f">
                 <v:path arrowok="t"/>
                 <w10:wrap anchorx="page" anchory="page"/>
               </v:shape>
@@ -14136,19 +13849,11 @@
               </w:rPr>
               <w:t xml:space="preserve"> </w:t>
             </w:r>
-            <w:proofErr w:type="spellStart"/>
-            <w:r>
-              <w:rPr>
-                <w:b/>
-              </w:rPr>
-              <w:t>PCCoE</w:t>
-            </w:r>
-            <w:proofErr w:type="spellEnd"/>
-            <w:r>
-              <w:rPr>
-                <w:b/>
-              </w:rPr>
-              <w:t>- CIIL Stake</w:t>
+            <w:r>
+              <w:rPr>
+                <w:b/>
+              </w:rPr>
+              <w:t>PCCoE- CIIL Stake</w:t>
             </w:r>
           </w:p>
         </w:tc>
@@ -15865,7 +15570,10 @@
               </w:rPr>
             </w:pPr>
             <w:r>
-              <w:t>0</w:t>
+              <w:rPr>
+                <w:lang w:val="en-IN"/>
+              </w:rPr>
+              <w:t>{national_fellowship_count}</w:t>
             </w:r>
           </w:p>
         </w:tc>
@@ -16612,7 +16320,6 @@
               </w:rPr>
               <w:t xml:space="preserve"> </w:t>
             </w:r>
-            <w:proofErr w:type="gramStart"/>
             <w:r>
               <w:rPr>
                 <w:b/>
@@ -16630,14 +16337,7 @@
               <w:rPr>
                 <w:b/>
               </w:rPr>
-              <w:t>:</w:t>
-            </w:r>
-            <w:proofErr w:type="gramEnd"/>
-            <w:r>
-              <w:rPr>
-                <w:b/>
-              </w:rPr>
-              <w:t xml:space="preserve"> </w:t>
+              <w:t xml:space="preserve">: </w:t>
             </w:r>
             <w:r>
               <w:rPr>
@@ -17015,7 +16715,7 @@
           </mc:Choice>
           <mc:Fallback>
             <w:pict>
-              <v:shape w14:anchorId="4902876A" id="Graphic 8" o:spid="_x0000_s1026" style="position:absolute;margin-left:24pt;margin-top:24pt;width:547.45pt;height:794.05pt;z-index:-16535552;visibility:visible;mso-wrap-style:square;mso-wrap-distance-left:0;mso-wrap-distance-top:0;mso-wrap-distance-right:0;mso-wrap-distance-bottom:0;mso-position-horizontal:absolute;mso-position-horizontal-relative:page;mso-position-vertical:absolute;mso-position-vertical-relative:page;v-text-anchor:top" coordsize="6952615,10084435" o:gfxdata="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" path="m6886689,65532r-9131,l6877558,74676r,9934651l74676,10009327r,-9934651l6877558,74676r,-9144l74676,65532r-9144,l65532,74625r,9934702l65532,10018471r9144,l6877558,10018471r9131,l6886689,10009327r,-9934651l6886689,65532xem6933946,18288r-38100,l6895846,56388r,18237l6895846,10009327r,18288l6877558,10027615r-6802882,l56388,10027615r,-18288l56388,74676r,-18288l74676,56388r6802882,l6895846,56388r,-38100l6877558,18288r-6802882,l56388,18288r-38100,l18288,56388r,10009327l56388,10065715r18288,l6877558,10065715r18288,l6933946,10065715r,-38100l6933946,10009327r,-9934651l6933946,56388r,-38100xem6952539,r-9195,l6943344,9144r,65481l6943344,10009327r,65545l6877558,10074872r-6802882,l9144,10074872r,-65545l9144,74676r,-65532l74676,9144r6802882,l6943344,9144r,-9144l6877558,,74676,,9144,,,,,9144,,10084003r9144,l6952539,10084003r,-9131l6952475,10009327r,-9934651l6952475,9144,6952539,xe" fillcolor="black" stroked="f">
+              <v:shape w14:anchorId="64AD6E40" id="Graphic 8" o:spid="_x0000_s1026" style="position:absolute;margin-left:24pt;margin-top:24pt;width:547.45pt;height:794.05pt;z-index:-16535552;visibility:visible;mso-wrap-style:square;mso-wrap-distance-left:0;mso-wrap-distance-top:0;mso-wrap-distance-right:0;mso-wrap-distance-bottom:0;mso-position-horizontal:absolute;mso-position-horizontal-relative:page;mso-position-vertical:absolute;mso-position-vertical-relative:page;v-text-anchor:top" coordsize="6952615,10084435" o:gfxdata="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" path="m6886689,65532r-9131,l6877558,74676r,9934651l74676,10009327r,-9934651l6877558,74676r,-9144l74676,65532r-9144,l65532,74625r,9934702l65532,10018471r9144,l6877558,10018471r9131,l6886689,10009327r,-9934651l6886689,65532xem6933946,18288r-38100,l6895846,56388r,18237l6895846,10009327r,18288l6877558,10027615r-6802882,l56388,10027615r,-18288l56388,74676r,-18288l74676,56388r6802882,l6895846,56388r,-38100l6877558,18288r-6802882,l56388,18288r-38100,l18288,56388r,10009327l56388,10065715r18288,l6877558,10065715r18288,l6933946,10065715r,-38100l6933946,10009327r,-9934651l6933946,56388r,-38100xem6952539,r-9195,l6943344,9144r,65481l6943344,10009327r,65545l6877558,10074872r-6802882,l9144,10074872r,-65545l9144,74676r,-65532l74676,9144r6802882,l6943344,9144r,-9144l6877558,,74676,,9144,,,,,9144,,10084003r9144,l6952539,10084003r,-9131l6952475,10009327r,-9934651l6952475,9144,6952539,xe" fillcolor="black" stroked="f">
                 <v:path arrowok="t"/>
                 <w10:wrap anchorx="page" anchory="page"/>
               </v:shape>
@@ -17357,7 +17057,7 @@
           </mc:Choice>
           <mc:Fallback>
             <w:pict>
-              <v:shape w14:anchorId="55FFABDB" id="Graphic 9" o:spid="_x0000_s1026" style="position:absolute;margin-left:24pt;margin-top:24pt;width:547.45pt;height:794.05pt;z-index:-16535040;visibility:visible;mso-wrap-style:square;mso-wrap-distance-left:0;mso-wrap-distance-top:0;mso-wrap-distance-right:0;mso-wrap-distance-bottom:0;mso-position-horizontal:absolute;mso-position-horizontal-relative:page;mso-position-vertical:absolute;mso-position-vertical-relative:page;v-text-anchor:top" coordsize="6952615,10084435" o:gfxdata="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" path="m6886689,65532r-9131,l6877558,74676r,9934651l74676,10009327r,-9934651l6877558,74676r,-9144l74676,65532r-9144,l65532,74625r,9934702l65532,10018471r9144,l6877558,10018471r9131,l6886689,10009327r,-9934651l6886689,65532xem6933946,18288r-38100,l6895846,56388r,18237l6895846,10009327r,18288l6877558,10027615r-6802882,l56388,10027615r,-18288l56388,74676r,-18288l74676,56388r6802882,l6895846,56388r,-38100l6877558,18288r-6802882,l56388,18288r-38100,l18288,56388r,10009327l56388,10065715r18288,l6877558,10065715r18288,l6933946,10065715r,-38100l6933946,10009327r,-9934651l6933946,56388r,-38100xem6952539,r-9195,l6943344,9144r,65481l6943344,10009327r,65545l6877558,10074872r-6802882,l9144,10074872r,-65545l9144,74676r,-65532l74676,9144r6802882,l6943344,9144r,-9144l6877558,,74676,,9144,,,,,9144,,10084003r9144,l6952539,10084003r,-9131l6952475,10009327r,-9934651l6952475,9144,6952539,xe" fillcolor="black" stroked="f">
+              <v:shape w14:anchorId="1BC4B989" id="Graphic 9" o:spid="_x0000_s1026" style="position:absolute;margin-left:24pt;margin-top:24pt;width:547.45pt;height:794.05pt;z-index:-16535040;visibility:visible;mso-wrap-style:square;mso-wrap-distance-left:0;mso-wrap-distance-top:0;mso-wrap-distance-right:0;mso-wrap-distance-bottom:0;mso-position-horizontal:absolute;mso-position-horizontal-relative:page;mso-position-vertical:absolute;mso-position-vertical-relative:page;v-text-anchor:top" coordsize="6952615,10084435" o:gfxdata="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" path="m6886689,65532r-9131,l6877558,74676r,9934651l74676,10009327r,-9934651l6877558,74676r,-9144l74676,65532r-9144,l65532,74625r,9934702l65532,10018471r9144,l6877558,10018471r9131,l6886689,10009327r,-9934651l6886689,65532xem6933946,18288r-38100,l6895846,56388r,18237l6895846,10009327r,18288l6877558,10027615r-6802882,l56388,10027615r,-18288l56388,74676r,-18288l74676,56388r6802882,l6895846,56388r,-38100l6877558,18288r-6802882,l56388,18288r-38100,l18288,56388r,10009327l56388,10065715r18288,l6877558,10065715r18288,l6933946,10065715r,-38100l6933946,10009327r,-9934651l6933946,56388r,-38100xem6952539,r-9195,l6943344,9144r,65481l6943344,10009327r,65545l6877558,10074872r-6802882,l9144,10074872r,-65545l9144,74676r,-65532l74676,9144r6802882,l6943344,9144r,-9144l6877558,,74676,,9144,,,,,9144,,10084003r9144,l6952539,10084003r,-9131l6952475,10009327r,-9934651l6952475,9144,6952539,xe" fillcolor="black" stroked="f">
                 <v:path arrowok="t"/>
                 <w10:wrap anchorx="page" anchory="page"/>
               </v:shape>
@@ -18010,17 +17710,8 @@
                 <w:b/>
                 <w:color w:val="1A1A1A"/>
               </w:rPr>
-              <w:t xml:space="preserve">(370, </w:t>
-            </w:r>
-            <w:proofErr w:type="gramStart"/>
-            <w:r>
-              <w:rPr>
-                <w:b/>
-                <w:color w:val="1A1A1A"/>
-              </w:rPr>
-              <w:t>X)=</w:t>
-            </w:r>
-            <w:proofErr w:type="gramEnd"/>
+              <w:t>(370, X)=</w:t>
+            </w:r>
           </w:p>
         </w:tc>
         <w:tc>
@@ -18057,81 +17748,45 @@
                 <w:color w:val="1A1A1A"/>
                 <w:spacing w:val="-2"/>
               </w:rPr>
-              <w:t>(</w:t>
-            </w:r>
-            <w:proofErr w:type="gramStart"/>
+              <w:t>(300,Y)=</w:t>
+            </w:r>
+          </w:p>
+        </w:tc>
+        <w:tc>
+          <w:tcPr>
+            <w:tcW w:w="2072" w:type="dxa"/>
+          </w:tcPr>
+          <w:p>
+            <w:pPr>
+              <w:pStyle w:val="TableParagraph"/>
+              <w:spacing w:line="251" w:lineRule="exact"/>
+              <w:ind w:left="107"/>
+              <w:rPr>
+                <w:b/>
+              </w:rPr>
+            </w:pPr>
+            <w:r>
+              <w:rPr>
+                <w:b/>
+                <w:color w:val="1A1A1A"/>
+              </w:rPr>
+              <w:t>Minimum</w:t>
+            </w:r>
+            <w:r>
+              <w:rPr>
+                <w:b/>
+                <w:color w:val="1A1A1A"/>
+                <w:spacing w:val="-5"/>
+              </w:rPr>
+              <w:t xml:space="preserve"> </w:t>
+            </w:r>
             <w:r>
               <w:rPr>
                 <w:b/>
                 <w:color w:val="1A1A1A"/>
                 <w:spacing w:val="-2"/>
               </w:rPr>
-              <w:t>300,Y</w:t>
-            </w:r>
-            <w:proofErr w:type="gramEnd"/>
-            <w:r>
-              <w:rPr>
-                <w:b/>
-                <w:color w:val="1A1A1A"/>
-                <w:spacing w:val="-2"/>
-              </w:rPr>
-              <w:t>)=</w:t>
-            </w:r>
-          </w:p>
-        </w:tc>
-        <w:tc>
-          <w:tcPr>
-            <w:tcW w:w="2072" w:type="dxa"/>
-          </w:tcPr>
-          <w:p>
-            <w:pPr>
-              <w:pStyle w:val="TableParagraph"/>
-              <w:spacing w:line="251" w:lineRule="exact"/>
-              <w:ind w:left="107"/>
-              <w:rPr>
-                <w:b/>
-              </w:rPr>
-            </w:pPr>
-            <w:r>
-              <w:rPr>
-                <w:b/>
-                <w:color w:val="1A1A1A"/>
-              </w:rPr>
-              <w:t>Minimum</w:t>
-            </w:r>
-            <w:r>
-              <w:rPr>
-                <w:b/>
-                <w:color w:val="1A1A1A"/>
-                <w:spacing w:val="-5"/>
-              </w:rPr>
-              <w:t xml:space="preserve"> </w:t>
-            </w:r>
-            <w:r>
-              <w:rPr>
-                <w:b/>
-                <w:color w:val="1A1A1A"/>
-                <w:spacing w:val="-2"/>
-              </w:rPr>
-              <w:t>(</w:t>
-            </w:r>
-            <w:proofErr w:type="gramStart"/>
-            <w:r>
-              <w:rPr>
-                <w:b/>
-                <w:color w:val="1A1A1A"/>
-                <w:spacing w:val="-2"/>
-              </w:rPr>
-              <w:t>210,Z</w:t>
-            </w:r>
-            <w:proofErr w:type="gramEnd"/>
-            <w:r>
-              <w:rPr>
-                <w:b/>
-                <w:color w:val="1A1A1A"/>
-                <w:spacing w:val="-2"/>
-              </w:rPr>
-              <w:t>)=</w:t>
+              <w:t>(210,Z)=</w:t>
             </w:r>
           </w:p>
         </w:tc>
@@ -18639,7 +18294,6 @@
               </w:rPr>
               <w:t xml:space="preserve"> </w:t>
             </w:r>
-            <w:proofErr w:type="gramStart"/>
             <w:r>
               <w:rPr>
                 <w:b/>
@@ -18660,7 +18314,6 @@
               </w:rPr>
               <w:t>]</w:t>
             </w:r>
-            <w:proofErr w:type="gramEnd"/>
           </w:p>
         </w:tc>
         <w:tc>
@@ -18929,16 +18582,8 @@
               <w:rPr>
                 <w:b/>
               </w:rPr>
-              <w:t xml:space="preserve">[ Asst </w:t>
-            </w:r>
-            <w:proofErr w:type="gramStart"/>
-            <w:r>
-              <w:rPr>
-                <w:b/>
-              </w:rPr>
-              <w:t>Prof. ]</w:t>
-            </w:r>
-            <w:proofErr w:type="gramEnd"/>
+              <w:t>[ Asst Prof. ]</w:t>
+            </w:r>
           </w:p>
         </w:tc>
         <w:tc>
@@ -21157,14 +20802,12 @@
               </w:rPr>
               <w:t xml:space="preserve"> </w:t>
             </w:r>
-            <w:proofErr w:type="spellStart"/>
             <w:r>
               <w:rPr>
                 <w:b/>
               </w:rPr>
               <w:t>PCCoE</w:t>
             </w:r>
-            <w:proofErr w:type="spellEnd"/>
           </w:p>
           <w:p>
             <w:pPr>
@@ -21473,19 +21116,11 @@
               </w:rPr>
               <w:t xml:space="preserve"> </w:t>
             </w:r>
-            <w:proofErr w:type="spellStart"/>
-            <w:r>
-              <w:rPr>
-                <w:b/>
-              </w:rPr>
-              <w:t>PCCoE</w:t>
-            </w:r>
-            <w:proofErr w:type="spellEnd"/>
-            <w:r>
-              <w:rPr>
-                <w:b/>
-              </w:rPr>
-              <w:t xml:space="preserve"> Research Centre</w:t>
+            <w:r>
+              <w:rPr>
+                <w:b/>
+              </w:rPr>
+              <w:t>PCCoE Research Centre</w:t>
             </w:r>
           </w:p>
         </w:tc>
@@ -21664,21 +21299,7 @@
               <w:rPr>
                 <w:b/>
               </w:rPr>
-              <w:t xml:space="preserve">in academic year at </w:t>
-            </w:r>
-            <w:proofErr w:type="spellStart"/>
-            <w:r>
-              <w:rPr>
-                <w:b/>
-              </w:rPr>
-              <w:t>PCCoE</w:t>
-            </w:r>
-            <w:proofErr w:type="spellEnd"/>
-            <w:r>
-              <w:rPr>
-                <w:b/>
-              </w:rPr>
-              <w:t xml:space="preserve"> Research Centre</w:t>
+              <w:t>in academic year at PCCoE Research Centre</w:t>
             </w:r>
           </w:p>
         </w:tc>
@@ -21774,7 +21395,6 @@
               </w:rPr>
               <w:t xml:space="preserve"> </w:t>
             </w:r>
-            <w:proofErr w:type="gramStart"/>
             <w:r>
               <w:rPr>
                 <w:rFonts w:ascii="Calibri"/>
@@ -21797,7 +21417,6 @@
               </w:rPr>
               <w:t>:</w:t>
             </w:r>
-            <w:proofErr w:type="gramEnd"/>
             <w:r>
               <w:rPr>
                 <w:rFonts w:ascii="Calibri"/>
@@ -22170,7 +21789,7 @@
           </mc:Choice>
           <mc:Fallback>
             <w:pict>
-              <v:shape w14:anchorId="08A2DD69" id="Graphic 10" o:spid="_x0000_s1026" style="position:absolute;margin-left:24pt;margin-top:24pt;width:547.45pt;height:794.05pt;z-index:-16534528;visibility:visible;mso-wrap-style:square;mso-wrap-distance-left:0;mso-wrap-distance-top:0;mso-wrap-distance-right:0;mso-wrap-distance-bottom:0;mso-position-horizontal:absolute;mso-position-horizontal-relative:page;mso-position-vertical:absolute;mso-position-vertical-relative:page;v-text-anchor:top" coordsize="6952615,10084435" o:gfxdata="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" path="m6886689,65532r-9131,l6877558,74676r,9934651l74676,10009327r,-9934651l6877558,74676r,-9144l74676,65532r-9144,l65532,74625r,9934702l65532,10018471r9144,l6877558,10018471r9131,l6886689,10009327r,-9934651l6886689,65532xem6933946,18288r-38100,l6895846,56388r,18237l6895846,10009327r,18288l6877558,10027615r-6802882,l56388,10027615r,-18288l56388,74676r,-18288l74676,56388r6802882,l6895846,56388r,-38100l6877558,18288r-6802882,l56388,18288r-38100,l18288,56388r,10009327l56388,10065715r18288,l6877558,10065715r18288,l6933946,10065715r,-38100l6933946,10009327r,-9934651l6933946,56388r,-38100xem6952539,r-9195,l6943344,9144r,65481l6943344,10009327r,65545l6877558,10074872r-6802882,l9144,10074872r,-65545l9144,74676r,-65532l74676,9144r6802882,l6943344,9144r,-9144l6877558,,74676,,9144,,,,,9144,,10084003r9144,l6952539,10084003r,-9131l6952475,10009327r,-9934651l6952475,9144,6952539,xe" fillcolor="black" stroked="f">
+              <v:shape w14:anchorId="3B19F8E8" id="Graphic 10" o:spid="_x0000_s1026" style="position:absolute;margin-left:24pt;margin-top:24pt;width:547.45pt;height:794.05pt;z-index:-16534528;visibility:visible;mso-wrap-style:square;mso-wrap-distance-left:0;mso-wrap-distance-top:0;mso-wrap-distance-right:0;mso-wrap-distance-bottom:0;mso-position-horizontal:absolute;mso-position-horizontal-relative:page;mso-position-vertical:absolute;mso-position-vertical-relative:page;v-text-anchor:top" coordsize="6952615,10084435" o:gfxdata="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" path="m6886689,65532r-9131,l6877558,74676r,9934651l74676,10009327r,-9934651l6877558,74676r,-9144l74676,65532r-9144,l65532,74625r,9934702l65532,10018471r9144,l6877558,10018471r9131,l6886689,10009327r,-9934651l6886689,65532xem6933946,18288r-38100,l6895846,56388r,18237l6895846,10009327r,18288l6877558,10027615r-6802882,l56388,10027615r,-18288l56388,74676r,-18288l74676,56388r6802882,l6895846,56388r,-38100l6877558,18288r-6802882,l56388,18288r-38100,l18288,56388r,10009327l56388,10065715r18288,l6877558,10065715r18288,l6933946,10065715r,-38100l6933946,10009327r,-9934651l6933946,56388r,-38100xem6952539,r-9195,l6943344,9144r,65481l6943344,10009327r,65545l6877558,10074872r-6802882,l9144,10074872r,-65545l9144,74676r,-65532l74676,9144r6802882,l6943344,9144r,-9144l6877558,,74676,,9144,,,,,9144,,10084003r9144,l6952539,10084003r,-9131l6952475,10009327r,-9934651l6952475,9144,6952539,xe" fillcolor="black" stroked="f">
                 <v:path arrowok="t"/>
                 <w10:wrap anchorx="page" anchory="page"/>
               </v:shape>
@@ -22796,17 +22415,8 @@
                 <w:b/>
                 <w:color w:val="1A1A1A"/>
               </w:rPr>
-              <w:t xml:space="preserve">(160, </w:t>
-            </w:r>
-            <w:proofErr w:type="gramStart"/>
-            <w:r>
-              <w:rPr>
-                <w:b/>
-                <w:color w:val="1A1A1A"/>
-              </w:rPr>
-              <w:t>X)=</w:t>
-            </w:r>
-            <w:proofErr w:type="gramEnd"/>
+              <w:t>(160, X)=</w:t>
+            </w:r>
           </w:p>
         </w:tc>
         <w:tc>
@@ -22827,81 +22437,45 @@
                 <w:color w:val="1A1A1A"/>
                 <w:spacing w:val="-2"/>
               </w:rPr>
-              <w:t>Minimum (</w:t>
-            </w:r>
-            <w:proofErr w:type="gramStart"/>
+              <w:t>Minimum (170,Y)=</w:t>
+            </w:r>
+          </w:p>
+        </w:tc>
+        <w:tc>
+          <w:tcPr>
+            <w:tcW w:w="2160" w:type="dxa"/>
+          </w:tcPr>
+          <w:p>
+            <w:pPr>
+              <w:pStyle w:val="TableParagraph"/>
+              <w:spacing w:before="125"/>
+              <w:ind w:left="108"/>
+              <w:rPr>
+                <w:b/>
+              </w:rPr>
+            </w:pPr>
+            <w:r>
+              <w:rPr>
+                <w:b/>
+                <w:color w:val="1A1A1A"/>
+              </w:rPr>
+              <w:t>Minimum</w:t>
+            </w:r>
+            <w:r>
+              <w:rPr>
+                <w:b/>
+                <w:color w:val="1A1A1A"/>
+                <w:spacing w:val="-5"/>
+              </w:rPr>
+              <w:t xml:space="preserve"> </w:t>
+            </w:r>
             <w:r>
               <w:rPr>
                 <w:b/>
                 <w:color w:val="1A1A1A"/>
                 <w:spacing w:val="-2"/>
               </w:rPr>
-              <w:t>170,Y</w:t>
-            </w:r>
-            <w:proofErr w:type="gramEnd"/>
-            <w:r>
-              <w:rPr>
-                <w:b/>
-                <w:color w:val="1A1A1A"/>
-                <w:spacing w:val="-2"/>
-              </w:rPr>
-              <w:t>)=</w:t>
-            </w:r>
-          </w:p>
-        </w:tc>
-        <w:tc>
-          <w:tcPr>
-            <w:tcW w:w="2160" w:type="dxa"/>
-          </w:tcPr>
-          <w:p>
-            <w:pPr>
-              <w:pStyle w:val="TableParagraph"/>
-              <w:spacing w:before="125"/>
-              <w:ind w:left="108"/>
-              <w:rPr>
-                <w:b/>
-              </w:rPr>
-            </w:pPr>
-            <w:r>
-              <w:rPr>
-                <w:b/>
-                <w:color w:val="1A1A1A"/>
-              </w:rPr>
-              <w:t>Minimum</w:t>
-            </w:r>
-            <w:r>
-              <w:rPr>
-                <w:b/>
-                <w:color w:val="1A1A1A"/>
-                <w:spacing w:val="-5"/>
-              </w:rPr>
-              <w:t xml:space="preserve"> </w:t>
-            </w:r>
-            <w:r>
-              <w:rPr>
-                <w:b/>
-                <w:color w:val="1A1A1A"/>
-                <w:spacing w:val="-2"/>
-              </w:rPr>
-              <w:t>(</w:t>
-            </w:r>
-            <w:proofErr w:type="gramStart"/>
-            <w:r>
-              <w:rPr>
-                <w:b/>
-                <w:color w:val="1A1A1A"/>
-                <w:spacing w:val="-2"/>
-              </w:rPr>
-              <w:t>180,Z</w:t>
-            </w:r>
-            <w:proofErr w:type="gramEnd"/>
-            <w:r>
-              <w:rPr>
-                <w:b/>
-                <w:color w:val="1A1A1A"/>
-                <w:spacing w:val="-2"/>
-              </w:rPr>
-              <w:t>)=</w:t>
+              <w:t>(180,Z)=</w:t>
             </w:r>
           </w:p>
         </w:tc>
@@ -23228,21 +22802,7 @@
         <w:rPr>
           <w:sz w:val="24"/>
         </w:rPr>
-        <w:t>institute level and/or at Department level are given in table ‘D</w:t>
-      </w:r>
-      <w:proofErr w:type="gramStart"/>
-      <w:r>
-        <w:rPr>
-          <w:sz w:val="24"/>
-        </w:rPr>
-        <w:t>’ :</w:t>
-      </w:r>
-      <w:proofErr w:type="gramEnd"/>
-      <w:r>
-        <w:rPr>
-          <w:sz w:val="24"/>
-        </w:rPr>
-        <w:t xml:space="preserve"> Part I</w:t>
+        <w:t>institute level and/or at Department level are given in table ‘D’ : Part I</w:t>
       </w:r>
     </w:p>
     <w:p>
@@ -23339,19 +22899,11 @@
         </w:rPr>
         <w:t xml:space="preserve"> </w:t>
       </w:r>
-      <w:proofErr w:type="spellStart"/>
       <w:r>
         <w:rPr>
           <w:sz w:val="24"/>
         </w:rPr>
-        <w:t>HoD</w:t>
-      </w:r>
-      <w:proofErr w:type="spellEnd"/>
-      <w:r>
-        <w:rPr>
-          <w:sz w:val="24"/>
-        </w:rPr>
-        <w:t>/</w:t>
+        <w:t>HoD/</w:t>
       </w:r>
       <w:r>
         <w:rPr>
@@ -23815,14 +23367,12 @@
         </w:rPr>
         <w:t xml:space="preserve"> </w:t>
       </w:r>
-      <w:proofErr w:type="spellStart"/>
       <w:r>
         <w:rPr>
           <w:sz w:val="20"/>
         </w:rPr>
         <w:t>HoD</w:t>
       </w:r>
-      <w:proofErr w:type="spellEnd"/>
       <w:r>
         <w:rPr>
           <w:spacing w:val="-4"/>
@@ -24231,14 +23781,12 @@
               </w:rPr>
               <w:t xml:space="preserve"> </w:t>
             </w:r>
-            <w:proofErr w:type="gramStart"/>
             <w:r>
               <w:rPr>
                 <w:sz w:val="20"/>
               </w:rPr>
               <w:t>Involved</w:t>
             </w:r>
-            <w:proofErr w:type="gramEnd"/>
             <w:r>
               <w:rPr>
                 <w:spacing w:val="-9"/>
@@ -24461,17 +24009,8 @@
                 <w:spacing w:val="-2"/>
                 <w:sz w:val="20"/>
               </w:rPr>
-              <w:t>………</w:t>
-            </w:r>
-            <w:proofErr w:type="gramStart"/>
-            <w:r>
-              <w:rPr>
-                <w:spacing w:val="-2"/>
-                <w:sz w:val="20"/>
-              </w:rPr>
-              <w:t>…..</w:t>
-            </w:r>
-            <w:proofErr w:type="gramEnd"/>
+              <w:t>…………..</w:t>
+            </w:r>
           </w:p>
         </w:tc>
         <w:tc>
@@ -24645,140 +24184,121 @@
               </w:rPr>
               <w:t xml:space="preserve"> </w:t>
             </w:r>
-            <w:proofErr w:type="spellStart"/>
-            <w:r>
-              <w:rPr>
-                <w:sz w:val="20"/>
+            <w:r>
+              <w:rPr>
+                <w:sz w:val="20"/>
+              </w:rPr>
+              <w:t>HoD Maximum Marks=60</w:t>
+            </w:r>
+          </w:p>
+          <w:p>
+            <w:pPr>
+              <w:pStyle w:val="TableParagraph"/>
+              <w:ind w:left="108"/>
+              <w:rPr>
+                <w:sz w:val="20"/>
+              </w:rPr>
+            </w:pPr>
+            <w:r>
+              <w:rPr>
+                <w:b/>
+                <w:sz w:val="20"/>
+              </w:rPr>
+              <w:t>#</w:t>
+            </w:r>
+            <w:r>
+              <w:rPr>
+                <w:b/>
+                <w:spacing w:val="-4"/>
+                <w:sz w:val="20"/>
+                <w:u w:val="single"/>
+              </w:rPr>
+              <w:t xml:space="preserve"> </w:t>
+            </w:r>
+            <w:r>
+              <w:rPr>
+                <w:b/>
+                <w:sz w:val="20"/>
+                <w:u w:val="single"/>
+              </w:rPr>
+              <w:t>Name</w:t>
+            </w:r>
+            <w:r>
+              <w:rPr>
+                <w:b/>
+                <w:spacing w:val="-3"/>
+                <w:sz w:val="20"/>
+                <w:u w:val="single"/>
+              </w:rPr>
+              <w:t xml:space="preserve"> </w:t>
+            </w:r>
+            <w:r>
+              <w:rPr>
+                <w:b/>
+                <w:sz w:val="20"/>
+                <w:u w:val="single"/>
+              </w:rPr>
+              <w:t>and</w:t>
+            </w:r>
+            <w:r>
+              <w:rPr>
+                <w:b/>
+                <w:spacing w:val="-4"/>
+                <w:sz w:val="20"/>
+                <w:u w:val="single"/>
+              </w:rPr>
+              <w:t xml:space="preserve"> </w:t>
+            </w:r>
+            <w:r>
+              <w:rPr>
+                <w:b/>
+                <w:sz w:val="20"/>
+                <w:u w:val="single"/>
+              </w:rPr>
+              <w:t>sign</w:t>
+            </w:r>
+            <w:r>
+              <w:rPr>
+                <w:b/>
+                <w:spacing w:val="-4"/>
+                <w:sz w:val="20"/>
+                <w:u w:val="single"/>
+              </w:rPr>
+              <w:t xml:space="preserve"> </w:t>
+            </w:r>
+            <w:r>
+              <w:rPr>
+                <w:b/>
+                <w:sz w:val="20"/>
+                <w:u w:val="single"/>
+              </w:rPr>
+              <w:t>of</w:t>
+            </w:r>
+            <w:r>
+              <w:rPr>
+                <w:b/>
+                <w:spacing w:val="-3"/>
+                <w:sz w:val="20"/>
+                <w:u w:val="single"/>
+              </w:rPr>
+              <w:t xml:space="preserve"> </w:t>
+            </w:r>
+            <w:r>
+              <w:rPr>
+                <w:b/>
+                <w:spacing w:val="-2"/>
+                <w:sz w:val="20"/>
+                <w:u w:val="single"/>
               </w:rPr>
               <w:t>HoD</w:t>
             </w:r>
-            <w:proofErr w:type="spellEnd"/>
-            <w:r>
-              <w:rPr>
-                <w:sz w:val="20"/>
-              </w:rPr>
-              <w:t xml:space="preserve"> Maximum Marks=60</w:t>
-            </w:r>
-          </w:p>
-          <w:p>
-            <w:pPr>
-              <w:pStyle w:val="TableParagraph"/>
-              <w:ind w:left="108"/>
-              <w:rPr>
-                <w:sz w:val="20"/>
-              </w:rPr>
-            </w:pPr>
-            <w:r>
-              <w:rPr>
-                <w:b/>
-                <w:sz w:val="20"/>
-              </w:rPr>
-              <w:t>#</w:t>
-            </w:r>
-            <w:r>
-              <w:rPr>
-                <w:b/>
-                <w:spacing w:val="-4"/>
-                <w:sz w:val="20"/>
-                <w:u w:val="single"/>
-              </w:rPr>
-              <w:t xml:space="preserve"> </w:t>
-            </w:r>
-            <w:r>
-              <w:rPr>
-                <w:b/>
-                <w:sz w:val="20"/>
-                <w:u w:val="single"/>
-              </w:rPr>
-              <w:t>Name</w:t>
-            </w:r>
-            <w:r>
-              <w:rPr>
-                <w:b/>
-                <w:spacing w:val="-3"/>
-                <w:sz w:val="20"/>
-                <w:u w:val="single"/>
-              </w:rPr>
-              <w:t xml:space="preserve"> </w:t>
-            </w:r>
-            <w:r>
-              <w:rPr>
-                <w:b/>
-                <w:sz w:val="20"/>
-                <w:u w:val="single"/>
-              </w:rPr>
-              <w:t>and</w:t>
-            </w:r>
-            <w:r>
-              <w:rPr>
-                <w:b/>
-                <w:spacing w:val="-4"/>
-                <w:sz w:val="20"/>
-                <w:u w:val="single"/>
-              </w:rPr>
-              <w:t xml:space="preserve"> </w:t>
-            </w:r>
-            <w:r>
-              <w:rPr>
-                <w:b/>
-                <w:sz w:val="20"/>
-                <w:u w:val="single"/>
-              </w:rPr>
-              <w:t>sign</w:t>
-            </w:r>
-            <w:r>
-              <w:rPr>
-                <w:b/>
-                <w:spacing w:val="-4"/>
-                <w:sz w:val="20"/>
-                <w:u w:val="single"/>
-              </w:rPr>
-              <w:t xml:space="preserve"> </w:t>
-            </w:r>
-            <w:r>
-              <w:rPr>
-                <w:b/>
-                <w:sz w:val="20"/>
-                <w:u w:val="single"/>
-              </w:rPr>
-              <w:t>of</w:t>
-            </w:r>
-            <w:r>
-              <w:rPr>
-                <w:b/>
-                <w:spacing w:val="-3"/>
-                <w:sz w:val="20"/>
-                <w:u w:val="single"/>
-              </w:rPr>
-              <w:t xml:space="preserve"> </w:t>
-            </w:r>
-            <w:proofErr w:type="spellStart"/>
-            <w:r>
-              <w:rPr>
-                <w:b/>
+            <w:r>
+              <w:rPr>
                 <w:spacing w:val="-2"/>
                 <w:sz w:val="20"/>
-                <w:u w:val="single"/>
-              </w:rPr>
-              <w:t>HoD</w:t>
-            </w:r>
-            <w:proofErr w:type="spellEnd"/>
-            <w:r>
-              <w:rPr>
-                <w:spacing w:val="-2"/>
-                <w:sz w:val="20"/>
-              </w:rPr>
-              <w:t>………</w:t>
-            </w:r>
-            <w:proofErr w:type="gramStart"/>
-            <w:r>
-              <w:rPr>
-                <w:spacing w:val="-2"/>
-                <w:sz w:val="20"/>
-              </w:rPr>
-              <w:t>…..</w:t>
-            </w:r>
-            <w:proofErr w:type="gramEnd"/>
+              </w:rPr>
+              <w:t>…………..</w:t>
+            </w:r>
           </w:p>
         </w:tc>
         <w:tc>
@@ -24954,16 +24474,8 @@
               <w:rPr>
                 <w:sz w:val="20"/>
               </w:rPr>
-              <w:t>awarded by Dean /</w:t>
-            </w:r>
-            <w:proofErr w:type="spellStart"/>
-            <w:r>
-              <w:rPr>
-                <w:sz w:val="20"/>
-              </w:rPr>
-              <w:t>HoD</w:t>
-            </w:r>
-            <w:proofErr w:type="spellEnd"/>
+              <w:t>awarded by Dean /HoD</w:t>
+            </w:r>
           </w:p>
         </w:tc>
         <w:tc>
@@ -25324,11 +24836,9 @@
         </w:rPr>
         <w:t xml:space="preserve"> </w:t>
       </w:r>
-      <w:proofErr w:type="spellStart"/>
       <w:r>
         <w:t>HoD</w:t>
       </w:r>
-      <w:proofErr w:type="spellEnd"/>
       <w:r>
         <w:rPr>
           <w:spacing w:val="-3"/>
@@ -25452,11 +24962,9 @@
         </w:rPr>
         <w:t xml:space="preserve"> </w:t>
       </w:r>
-      <w:proofErr w:type="gramStart"/>
       <w:r>
         <w:t>A,B</w:t>
       </w:r>
-      <w:proofErr w:type="gramEnd"/>
       <w:r>
         <w:rPr>
           <w:spacing w:val="-4"/>
@@ -25834,7 +25342,7 @@
           </mc:Choice>
           <mc:Fallback>
             <w:pict>
-              <v:shape w14:anchorId="62A53893" id="Graphic 11" o:spid="_x0000_s1026" style="position:absolute;margin-left:24pt;margin-top:24pt;width:547.45pt;height:794.05pt;z-index:-16534016;visibility:visible;mso-wrap-style:square;mso-wrap-distance-left:0;mso-wrap-distance-top:0;mso-wrap-distance-right:0;mso-wrap-distance-bottom:0;mso-position-horizontal:absolute;mso-position-horizontal-relative:page;mso-position-vertical:absolute;mso-position-vertical-relative:page;v-text-anchor:top" coordsize="6952615,10084435" o:gfxdata="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" path="m6886689,65532r-9131,l6877558,74676r,9934651l74676,10009327r,-9934651l6877558,74676r,-9144l74676,65532r-9144,l65532,74625r,9934702l65532,10018471r9144,l6877558,10018471r9131,l6886689,10009327r,-9934651l6886689,65532xem6933946,18288r-38100,l6895846,56388r,18237l6895846,10009327r,18288l6877558,10027615r-6802882,l56388,10027615r,-18288l56388,74676r,-18288l74676,56388r6802882,l6895846,56388r,-38100l6877558,18288r-6802882,l56388,18288r-38100,l18288,56388r,10009327l56388,10065715r18288,l6877558,10065715r18288,l6933946,10065715r,-38100l6933946,10009327r,-9934651l6933946,56388r,-38100xem6952539,r-9195,l6943344,9144r,65481l6943344,10009327r,65545l6877558,10074872r-6802882,l9144,10074872r,-65545l9144,74676r,-65532l74676,9144r6802882,l6943344,9144r,-9144l6877558,,74676,,9144,,,,,9144,,10084003r9144,l6952539,10084003r,-9131l6952475,10009327r,-9934651l6952475,9144,6952539,xe" fillcolor="black" stroked="f">
+              <v:shape w14:anchorId="7A7F361E" id="Graphic 11" o:spid="_x0000_s1026" style="position:absolute;margin-left:24pt;margin-top:24pt;width:547.45pt;height:794.05pt;z-index:-16534016;visibility:visible;mso-wrap-style:square;mso-wrap-distance-left:0;mso-wrap-distance-top:0;mso-wrap-distance-right:0;mso-wrap-distance-bottom:0;mso-position-horizontal:absolute;mso-position-horizontal-relative:page;mso-position-vertical:absolute;mso-position-vertical-relative:page;v-text-anchor:top" coordsize="6952615,10084435" o:gfxdata="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" path="m6886689,65532r-9131,l6877558,74676r,9934651l74676,10009327r,-9934651l6877558,74676r,-9144l74676,65532r-9144,l65532,74625r,9934702l65532,10018471r9144,l6877558,10018471r9131,l6886689,10009327r,-9934651l6886689,65532xem6933946,18288r-38100,l6895846,56388r,18237l6895846,10009327r,18288l6877558,10027615r-6802882,l56388,10027615r,-18288l56388,74676r,-18288l74676,56388r6802882,l6895846,56388r,-38100l6877558,18288r-6802882,l56388,18288r-38100,l18288,56388r,10009327l56388,10065715r18288,l6877558,10065715r18288,l6933946,10065715r,-38100l6933946,10009327r,-9934651l6933946,56388r,-38100xem6952539,r-9195,l6943344,9144r,65481l6943344,10009327r,65545l6877558,10074872r-6802882,l9144,10074872r,-65545l9144,74676r,-65532l74676,9144r6802882,l6943344,9144r,-9144l6877558,,74676,,9144,,,,,9144,,10084003r9144,l6952539,10084003r,-9131l6952475,10009327r,-9934651l6952475,9144,6952539,xe" fillcolor="black" stroked="f">
                 <v:path arrowok="t"/>
                 <w10:wrap anchorx="page" anchory="page"/>
               </v:shape>
@@ -26006,7 +25514,6 @@
                 <w:sz w:val="20"/>
               </w:rPr>
             </w:pPr>
-            <w:proofErr w:type="spellStart"/>
             <w:r>
               <w:rPr>
                 <w:sz w:val="20"/>
@@ -26026,7 +25533,6 @@
               </w:rPr>
               <w:t>Awarded</w:t>
             </w:r>
-            <w:proofErr w:type="spellEnd"/>
             <w:r>
               <w:rPr>
                 <w:spacing w:val="-3"/>
@@ -26423,21 +25929,7 @@
               <w:rPr>
                 <w:sz w:val="20"/>
               </w:rPr>
-              <w:t xml:space="preserve">/or </w:t>
-            </w:r>
-            <w:proofErr w:type="spellStart"/>
-            <w:r>
-              <w:rPr>
-                <w:sz w:val="20"/>
-              </w:rPr>
-              <w:t>HoD</w:t>
-            </w:r>
-            <w:proofErr w:type="spellEnd"/>
-            <w:r>
-              <w:rPr>
-                <w:sz w:val="20"/>
-              </w:rPr>
-              <w:t xml:space="preserve"> (for department portfolio work)</w:t>
+              <w:t>/or HoD (for department portfolio work)</w:t>
             </w:r>
           </w:p>
         </w:tc>
@@ -26700,7 +26192,6 @@
         </w:rPr>
         <w:t xml:space="preserve"> </w:t>
       </w:r>
-      <w:proofErr w:type="gramStart"/>
       <w:r>
         <w:t>Central</w:t>
       </w:r>
@@ -26716,7 +26207,6 @@
         </w:rPr>
         <w:t>:</w:t>
       </w:r>
-      <w:proofErr w:type="gramEnd"/>
       <w:r>
         <w:rPr>
           <w:rFonts w:ascii="Calibri" w:hAnsi="Calibri"/>
@@ -26779,13 +26269,8 @@
         </w:rPr>
         <w:t xml:space="preserve"> </w:t>
       </w:r>
-      <w:proofErr w:type="spellStart"/>
-      <w:r>
-        <w:t>HoD</w:t>
-      </w:r>
-      <w:proofErr w:type="spellEnd"/>
-      <w:r>
-        <w:t>/</w:t>
+      <w:r>
+        <w:t>HoD/</w:t>
       </w:r>
       <w:r>
         <w:rPr>
@@ -26912,13 +26397,8 @@
         </w:rPr>
         <w:t xml:space="preserve"> </w:t>
       </w:r>
-      <w:proofErr w:type="spellStart"/>
-      <w:r>
-        <w:t>HoD</w:t>
-      </w:r>
-      <w:proofErr w:type="spellEnd"/>
-      <w:r>
-        <w:t>)</w:t>
+      <w:r>
+        <w:t>HoD)</w:t>
       </w:r>
       <w:r>
         <w:rPr>
@@ -27112,7 +26592,6 @@
               </w:rPr>
               <w:t xml:space="preserve">Dean/ </w:t>
             </w:r>
-            <w:proofErr w:type="spellStart"/>
             <w:r>
               <w:rPr>
                 <w:spacing w:val="-4"/>
@@ -27120,7 +26599,6 @@
               </w:rPr>
               <w:t>HoD</w:t>
             </w:r>
-            <w:proofErr w:type="spellEnd"/>
           </w:p>
         </w:tc>
         <w:tc>
@@ -27374,17 +26852,8 @@
                 <w:spacing w:val="-2"/>
                 <w:sz w:val="20"/>
               </w:rPr>
-              <w:t>………</w:t>
-            </w:r>
-            <w:proofErr w:type="gramStart"/>
-            <w:r>
-              <w:rPr>
-                <w:spacing w:val="-2"/>
-                <w:sz w:val="20"/>
-              </w:rPr>
-              <w:t>…..</w:t>
-            </w:r>
-            <w:proofErr w:type="gramEnd"/>
+              <w:t>…………..</w:t>
+            </w:r>
           </w:p>
         </w:tc>
         <w:tc>
@@ -27641,17 +27110,8 @@
                 <w:spacing w:val="-2"/>
                 <w:sz w:val="20"/>
               </w:rPr>
-              <w:t>………</w:t>
-            </w:r>
-            <w:proofErr w:type="gramStart"/>
-            <w:r>
-              <w:rPr>
-                <w:spacing w:val="-2"/>
-                <w:sz w:val="20"/>
-              </w:rPr>
-              <w:t>…..</w:t>
-            </w:r>
-            <w:proofErr w:type="gramEnd"/>
+              <w:t>…………..</w:t>
+            </w:r>
           </w:p>
         </w:tc>
         <w:tc>
@@ -27878,7 +27338,6 @@
                 <w:sz w:val="20"/>
               </w:rPr>
             </w:pPr>
-            <w:proofErr w:type="spellStart"/>
             <w:r>
               <w:rPr>
                 <w:sz w:val="20"/>
@@ -27898,7 +27357,6 @@
               </w:rPr>
               <w:t>Awarded</w:t>
             </w:r>
-            <w:proofErr w:type="spellEnd"/>
             <w:r>
               <w:rPr>
                 <w:spacing w:val="-3"/>
@@ -28066,19 +27524,11 @@
               </w:rPr>
               <w:t xml:space="preserve"> </w:t>
             </w:r>
-            <w:proofErr w:type="spellStart"/>
-            <w:r>
-              <w:rPr>
-                <w:sz w:val="20"/>
-              </w:rPr>
-              <w:t>HoD</w:t>
-            </w:r>
-            <w:proofErr w:type="spellEnd"/>
-            <w:r>
-              <w:rPr>
-                <w:sz w:val="20"/>
-              </w:rPr>
-              <w:t>/</w:t>
+            <w:r>
+              <w:rPr>
+                <w:sz w:val="20"/>
+              </w:rPr>
+              <w:t>HoD/</w:t>
             </w:r>
             <w:r>
               <w:rPr>
@@ -28208,21 +27658,7 @@
               <w:rPr>
                 <w:sz w:val="20"/>
               </w:rPr>
-              <w:t>Dean/</w:t>
-            </w:r>
-            <w:proofErr w:type="spellStart"/>
-            <w:r>
-              <w:rPr>
-                <w:sz w:val="20"/>
-              </w:rPr>
-              <w:t>HoD</w:t>
-            </w:r>
-            <w:proofErr w:type="spellEnd"/>
-            <w:r>
-              <w:rPr>
-                <w:sz w:val="20"/>
-              </w:rPr>
-              <w:t>’</w:t>
+              <w:t>Dean/HoD’</w:t>
             </w:r>
             <w:r>
               <w:rPr>
@@ -28558,7 +27994,6 @@
               </w:rPr>
               <w:t xml:space="preserve"> </w:t>
             </w:r>
-            <w:proofErr w:type="gramStart"/>
             <w:r>
               <w:rPr>
                 <w:rFonts w:ascii="Calibri" w:hAnsi="Calibri"/>
@@ -28581,7 +28016,6 @@
               </w:rPr>
               <w:t>:</w:t>
             </w:r>
-            <w:proofErr w:type="gramEnd"/>
             <w:r>
               <w:rPr>
                 <w:rFonts w:ascii="Calibri" w:hAnsi="Calibri"/>
@@ -28663,15 +28097,7 @@
               <w:t xml:space="preserve"> </w:t>
             </w:r>
             <w:r>
-              <w:t xml:space="preserve">Deputy Director/ Dean/ </w:t>
-            </w:r>
-            <w:proofErr w:type="spellStart"/>
-            <w:r>
-              <w:t>HoD</w:t>
-            </w:r>
-            <w:proofErr w:type="spellEnd"/>
-            <w:r>
-              <w:t>/ Associate Dean)</w:t>
+              <w:t>Deputy Director/ Dean/ HoD/ Associate Dean)</w:t>
             </w:r>
           </w:p>
         </w:tc>
@@ -29022,7 +28448,7 @@
           </mc:Choice>
           <mc:Fallback>
             <w:pict>
-              <v:shape w14:anchorId="0698ED9A" id="Graphic 12" o:spid="_x0000_s1026" style="position:absolute;margin-left:24pt;margin-top:24pt;width:547.45pt;height:794.05pt;z-index:-16533504;visibility:visible;mso-wrap-style:square;mso-wrap-distance-left:0;mso-wrap-distance-top:0;mso-wrap-distance-right:0;mso-wrap-distance-bottom:0;mso-position-horizontal:absolute;mso-position-horizontal-relative:page;mso-position-vertical:absolute;mso-position-vertical-relative:page;v-text-anchor:top" coordsize="6952615,10084435" o:gfxdata="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" path="m6886689,65532r-9131,l6877558,74676r,9934651l74676,10009327r,-9934651l6877558,74676r,-9144l74676,65532r-9144,l65532,74625r,9934702l65532,10018471r9144,l6877558,10018471r9131,l6886689,10009327r,-9934651l6886689,65532xem6933946,18288r-38100,l6895846,56388r,18237l6895846,10009327r,18288l6877558,10027615r-6802882,l56388,10027615r,-18288l56388,74676r,-18288l74676,56388r6802882,l6895846,56388r,-38100l6877558,18288r-6802882,l56388,18288r-38100,l18288,56388r,10009327l56388,10065715r18288,l6877558,10065715r18288,l6933946,10065715r,-38100l6933946,10009327r,-9934651l6933946,56388r,-38100xem6952539,r-9195,l6943344,9144r,65481l6943344,10009327r,65545l6877558,10074872r-6802882,l9144,10074872r,-65545l9144,74676r,-65532l74676,9144r6802882,l6943344,9144r,-9144l6877558,,74676,,9144,,,,,9144,,10084003r9144,l6952539,10084003r,-9131l6952475,10009327r,-9934651l6952475,9144,6952539,xe" fillcolor="black" stroked="f">
+              <v:shape w14:anchorId="3CC4D460" id="Graphic 12" o:spid="_x0000_s1026" style="position:absolute;margin-left:24pt;margin-top:24pt;width:547.45pt;height:794.05pt;z-index:-16533504;visibility:visible;mso-wrap-style:square;mso-wrap-distance-left:0;mso-wrap-distance-top:0;mso-wrap-distance-right:0;mso-wrap-distance-bottom:0;mso-position-horizontal:absolute;mso-position-horizontal-relative:page;mso-position-vertical:absolute;mso-position-vertical-relative:page;v-text-anchor:top" coordsize="6952615,10084435" o:gfxdata="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" path="m6886689,65532r-9131,l6877558,74676r,9934651l74676,10009327r,-9934651l6877558,74676r,-9144l74676,65532r-9144,l65532,74625r,9934702l65532,10018471r9144,l6877558,10018471r9131,l6886689,10009327r,-9934651l6886689,65532xem6933946,18288r-38100,l6895846,56388r,18237l6895846,10009327r,18288l6877558,10027615r-6802882,l56388,10027615r,-18288l56388,74676r,-18288l74676,56388r6802882,l6895846,56388r,-38100l6877558,18288r-6802882,l56388,18288r-38100,l18288,56388r,10009327l56388,10065715r18288,l6877558,10065715r18288,l6933946,10065715r,-38100l6933946,10009327r,-9934651l6933946,56388r,-38100xem6952539,r-9195,l6943344,9144r,65481l6943344,10009327r,65545l6877558,10074872r-6802882,l9144,10074872r,-65545l9144,74676r,-65532l74676,9144r6802882,l6943344,9144r,-9144l6877558,,74676,,9144,,,,,9144,,10084003r9144,l6952539,10084003r,-9131l6952475,10009327r,-9934651l6952475,9144,6952539,xe" fillcolor="black" stroked="f">
                 <v:path arrowok="t"/>
                 <w10:wrap anchorx="page" anchory="page"/>
               </v:shape>
@@ -29123,15 +28549,7 @@
           <w:b/>
           <w:u w:val="thick"/>
         </w:rPr>
-        <w:t>(</w:t>
-      </w:r>
-      <w:proofErr w:type="spellStart"/>
-      <w:r>
-        <w:rPr>
-          <w:b/>
-          <w:u w:val="thick"/>
-        </w:rPr>
-        <w:t>non</w:t>
+        <w:t>(non</w:t>
       </w:r>
       <w:r>
         <w:rPr>
@@ -29148,7 +28566,6 @@
         </w:rPr>
         <w:t>listed</w:t>
       </w:r>
-      <w:proofErr w:type="spellEnd"/>
       <w:r>
         <w:rPr>
           <w:b/>
@@ -29349,11 +28766,7 @@
         <w:t xml:space="preserve"> </w:t>
       </w:r>
       <w:r>
-        <w:t>(</w:t>
-      </w:r>
-      <w:proofErr w:type="spellStart"/>
-      <w:r>
-        <w:t>non</w:t>
+        <w:t>(non</w:t>
       </w:r>
       <w:r>
         <w:rPr>
@@ -29364,7 +28777,6 @@
       <w:r>
         <w:t>listed</w:t>
       </w:r>
-      <w:proofErr w:type="spellEnd"/>
       <w:r>
         <w:rPr>
           <w:spacing w:val="-2"/>
@@ -29571,11 +28983,7 @@
               <w:t xml:space="preserve"> </w:t>
             </w:r>
             <w:r>
-              <w:t>(</w:t>
-            </w:r>
-            <w:proofErr w:type="spellStart"/>
-            <w:r>
-              <w:t>non</w:t>
+              <w:t>(non</w:t>
             </w:r>
             <w:r>
               <w:rPr>
@@ -29586,7 +28994,6 @@
             <w:r>
               <w:t>listed</w:t>
             </w:r>
-            <w:proofErr w:type="spellEnd"/>
             <w:r>
               <w:rPr>
                 <w:spacing w:val="-5"/>
@@ -29734,7 +29141,6 @@
         </w:rPr>
         <w:t xml:space="preserve"> </w:t>
       </w:r>
-      <w:proofErr w:type="spellStart"/>
       <w:r>
         <w:t>self</w:t>
       </w:r>
@@ -29747,7 +29153,6 @@
       <w:r>
         <w:t>Appraisal</w:t>
       </w:r>
-      <w:proofErr w:type="spellEnd"/>
       <w:r>
         <w:rPr>
           <w:spacing w:val="-6"/>
@@ -30584,13 +29989,8 @@
               <w:ind w:left="108"/>
             </w:pPr>
             <w:r>
-              <w:t>/</w:t>
-            </w:r>
-            <w:proofErr w:type="gramStart"/>
-            <w:r>
-              <w:t>or</w:t>
-            </w:r>
-            <w:proofErr w:type="gramEnd"/>
+              <w:t>/or</w:t>
+            </w:r>
             <w:r>
               <w:rPr>
                 <w:spacing w:val="-7"/>
@@ -30866,15 +30266,7 @@
               <w:t xml:space="preserve"> </w:t>
             </w:r>
             <w:r>
-              <w:t>Dean/</w:t>
-            </w:r>
-            <w:proofErr w:type="spellStart"/>
-            <w:r>
-              <w:t>HoD</w:t>
-            </w:r>
-            <w:proofErr w:type="spellEnd"/>
-            <w:r>
-              <w:t>/ Associate Dean)</w:t>
+              <w:t>Dean/HoD/ Associate Dean)</w:t>
             </w:r>
           </w:p>
         </w:tc>
@@ -30933,13 +30325,8 @@
               </w:rPr>
               <w:t xml:space="preserve"> </w:t>
             </w:r>
-            <w:proofErr w:type="spellStart"/>
-            <w:r>
-              <w:t>HoD</w:t>
-            </w:r>
-            <w:proofErr w:type="spellEnd"/>
-            <w:r>
-              <w:t xml:space="preserve">) </w:t>
+            <w:r>
+              <w:t xml:space="preserve">HoD) </w:t>
             </w:r>
             <w:r>
               <w:rPr>
@@ -31286,11 +30673,7 @@
               <w:t xml:space="preserve"> </w:t>
             </w:r>
             <w:r>
-              <w:t xml:space="preserve">verification </w:t>
-            </w:r>
-            <w:proofErr w:type="spellStart"/>
-            <w:r>
-              <w:t>can</w:t>
+              <w:t>verification can</w:t>
             </w:r>
             <w:r>
               <w:rPr>
@@ -31301,7 +30684,6 @@
             <w:r>
               <w:t>not</w:t>
             </w:r>
-            <w:proofErr w:type="spellEnd"/>
             <w:r>
               <w:rPr>
                 <w:spacing w:val="-2"/>
@@ -31358,15 +30740,7 @@
               <w:t xml:space="preserve"> </w:t>
             </w:r>
             <w:r>
-              <w:t>Dean/</w:t>
-            </w:r>
-            <w:proofErr w:type="spellStart"/>
-            <w:r>
-              <w:t>HoD</w:t>
-            </w:r>
-            <w:proofErr w:type="spellEnd"/>
-            <w:r>
-              <w:t>/ Associate</w:t>
+              <w:t>Dean/HoD/ Associate</w:t>
             </w:r>
             <w:r>
               <w:rPr>
@@ -31447,13 +30821,8 @@
               <w:t xml:space="preserve"> </w:t>
             </w:r>
             <w:r>
-              <w:t>of [1000, Claimed/Obtained Marks</w:t>
-            </w:r>
-            <w:proofErr w:type="gramStart"/>
-            <w:r>
-              <w:t>] )</w:t>
-            </w:r>
-            <w:proofErr w:type="gramEnd"/>
+              <w:t>of [1000, Claimed/Obtained Marks] )</w:t>
+            </w:r>
           </w:p>
         </w:tc>
       </w:tr>
@@ -31623,23 +30992,13 @@
         </w:rPr>
         <w:t xml:space="preserve">with </w:t>
       </w:r>
-      <w:proofErr w:type="gramStart"/>
       <w:r>
         <w:rPr>
           <w:spacing w:val="-2"/>
           <w:sz w:val="24"/>
           <w:u w:val="single"/>
         </w:rPr>
-        <w:t>Date:…</w:t>
-      </w:r>
-      <w:proofErr w:type="gramEnd"/>
-      <w:r>
-        <w:rPr>
-          <w:spacing w:val="-2"/>
-          <w:sz w:val="24"/>
-          <w:u w:val="single"/>
-        </w:rPr>
-        <w:t>…………………………………….</w:t>
+        <w:t>Date:……………………………………….</w:t>
       </w:r>
     </w:p>
     <w:sectPr>
@@ -32853,6 +32212,7 @@
   <w:style w:type="character" w:default="1" w:styleId="DefaultParagraphFont">
     <w:name w:val="Default Paragraph Font"/>
     <w:uiPriority w:val="1"/>
+    <w:semiHidden/>
     <w:unhideWhenUsed/>
   </w:style>
   <w:style w:type="table" w:default="1" w:styleId="TableNormal">
